--- a/Report.docx
+++ b/Report.docx
@@ -7,39 +7,23 @@
         <w:spacing w:before="100" w:beforeAutospacing="1" w:after="100" w:afterAutospacing="1" w:line="240" w:lineRule="auto"/>
         <w:rPr>
           <w:rFonts w:ascii="Times New Roman" w:eastAsia="Times New Roman" w:hAnsi="Times New Roman" w:cs="Times New Roman"/>
-          <w:sz w:val="26"/>
-          <w:szCs w:val="26"/>
-          <w:lang w:val="en-IE" w:eastAsia="en-IE"/>
-        </w:rPr>
-      </w:pPr>
-      <w:r>
-        <w:rPr>
-          <w:rFonts w:ascii="Times New Roman" w:eastAsia="Times New Roman" w:hAnsi="Times New Roman" w:cs="Times New Roman"/>
-          <w:sz w:val="26"/>
-          <w:szCs w:val="26"/>
-          <w:lang w:val="en-IE" w:eastAsia="en-IE"/>
-        </w:rPr>
-        <w:t>A description of the problem and a discussion of the background. (</w:t>
-      </w:r>
-      <w:r>
-        <w:rPr>
-          <w:rFonts w:ascii="Times New Roman" w:eastAsia="Times New Roman" w:hAnsi="Times New Roman" w:cs="Times New Roman"/>
           <w:b/>
           <w:bCs/>
           <w:sz w:val="26"/>
           <w:szCs w:val="26"/>
           <w:lang w:val="en-IE" w:eastAsia="en-IE"/>
         </w:rPr>
-        <w:t>15 marks</w:t>
-      </w:r>
-      <w:r>
-        <w:rPr>
-          <w:rFonts w:ascii="Times New Roman" w:eastAsia="Times New Roman" w:hAnsi="Times New Roman" w:cs="Times New Roman"/>
-          <w:sz w:val="26"/>
-          <w:szCs w:val="26"/>
-          <w:lang w:val="en-IE" w:eastAsia="en-IE"/>
-        </w:rPr>
-        <w:t>)</w:t>
+      </w:pPr>
+      <w:r>
+        <w:rPr>
+          <w:rFonts w:ascii="Times New Roman" w:eastAsia="Times New Roman" w:hAnsi="Times New Roman" w:cs="Times New Roman"/>
+          <w:b/>
+          <w:bCs/>
+          <w:sz w:val="26"/>
+          <w:szCs w:val="26"/>
+          <w:lang w:val="en-IE" w:eastAsia="en-IE"/>
+        </w:rPr>
+        <w:t>Problem Discussion &amp; Background</w:t>
       </w:r>
     </w:p>
     <w:p>
@@ -61,27 +45,7 @@
           <w:szCs w:val="26"/>
           <w:lang w:val="en-IE" w:eastAsia="en-IE"/>
         </w:rPr>
-        <w:t xml:space="preserve">With the advances in globalization and remote work, it is increasingly frequent that employees, entrepreneurs and self-employed professionals have opportunities to relocate to different cities across the world to work. However, one does not always </w:t>
-      </w:r>
-      <w:proofErr w:type="gramStart"/>
-      <w:r>
-        <w:rPr>
-          <w:rFonts w:ascii="Times New Roman" w:eastAsia="Times New Roman" w:hAnsi="Times New Roman" w:cs="Times New Roman"/>
-          <w:sz w:val="26"/>
-          <w:szCs w:val="26"/>
-          <w:lang w:val="en-IE" w:eastAsia="en-IE"/>
-        </w:rPr>
-        <w:t>have the ability to</w:t>
-      </w:r>
-      <w:proofErr w:type="gramEnd"/>
-      <w:r>
-        <w:rPr>
-          <w:rFonts w:ascii="Times New Roman" w:eastAsia="Times New Roman" w:hAnsi="Times New Roman" w:cs="Times New Roman"/>
-          <w:sz w:val="26"/>
-          <w:szCs w:val="26"/>
-          <w:lang w:val="en-IE" w:eastAsia="en-IE"/>
-        </w:rPr>
-        <w:t xml:space="preserve"> visit and experience the cities they will live in before they actually move. </w:t>
+        <w:t xml:space="preserve">With the advances in globalization and remote work, it is increasingly frequent that employees, entrepreneurs and self-employed professionals have opportunities to relocate to different cities across the world to work. However, one does not always have the ability to visit and experience the cities they will live in before they actually move. </w:t>
       </w:r>
       <w:r>
         <w:rPr>
@@ -221,6 +185,45 @@
     <w:p>
       <w:pPr>
         <w:spacing w:before="100" w:beforeAutospacing="1" w:after="100" w:afterAutospacing="1" w:line="240" w:lineRule="auto"/>
+        <w:jc w:val="both"/>
+        <w:rPr>
+          <w:rFonts w:ascii="Times New Roman" w:eastAsia="Times New Roman" w:hAnsi="Times New Roman" w:cs="Times New Roman"/>
+          <w:b/>
+          <w:bCs/>
+          <w:sz w:val="26"/>
+          <w:szCs w:val="26"/>
+          <w:lang w:val="en-IE" w:eastAsia="en-IE"/>
+        </w:rPr>
+      </w:pPr>
+    </w:p>
+    <w:p>
+      <w:pPr>
+        <w:spacing w:before="100" w:beforeAutospacing="1" w:after="100" w:afterAutospacing="1" w:line="240" w:lineRule="auto"/>
+        <w:jc w:val="both"/>
+        <w:rPr>
+          <w:rFonts w:ascii="Times New Roman" w:eastAsia="Times New Roman" w:hAnsi="Times New Roman" w:cs="Times New Roman"/>
+          <w:b/>
+          <w:bCs/>
+          <w:sz w:val="26"/>
+          <w:szCs w:val="26"/>
+          <w:lang w:val="en-IE" w:eastAsia="en-IE"/>
+        </w:rPr>
+      </w:pPr>
+      <w:r>
+        <w:rPr>
+          <w:rFonts w:ascii="Times New Roman" w:eastAsia="Times New Roman" w:hAnsi="Times New Roman" w:cs="Times New Roman"/>
+          <w:b/>
+          <w:bCs/>
+          <w:sz w:val="26"/>
+          <w:szCs w:val="26"/>
+          <w:lang w:val="en-IE" w:eastAsia="en-IE"/>
+        </w:rPr>
+        <w:t>Target Audience</w:t>
+      </w:r>
+    </w:p>
+    <w:p>
+      <w:pPr>
+        <w:spacing w:before="100" w:beforeAutospacing="1" w:after="100" w:afterAutospacing="1" w:line="240" w:lineRule="auto"/>
         <w:ind w:firstLine="720"/>
         <w:jc w:val="both"/>
         <w:rPr>
@@ -230,6 +233,68 @@
           <w:lang w:val="en-IE" w:eastAsia="en-IE"/>
         </w:rPr>
       </w:pPr>
+      <w:r>
+        <w:rPr>
+          <w:rFonts w:ascii="Times New Roman" w:eastAsia="Times New Roman" w:hAnsi="Times New Roman" w:cs="Times New Roman"/>
+          <w:sz w:val="26"/>
+          <w:szCs w:val="26"/>
+          <w:lang w:val="en-IE" w:eastAsia="en-IE"/>
+        </w:rPr>
+        <w:t xml:space="preserve">The target audience for this </w:t>
+      </w:r>
+      <w:r>
+        <w:rPr>
+          <w:rFonts w:ascii="Times New Roman" w:eastAsia="Times New Roman" w:hAnsi="Times New Roman" w:cs="Times New Roman"/>
+          <w:sz w:val="26"/>
+          <w:szCs w:val="26"/>
+          <w:lang w:val="en-IE" w:eastAsia="en-IE"/>
+        </w:rPr>
+        <w:t>project is the current and future expat community, composed by professionals who have relocated or want to relocate to different countries. For such professionals, it is always important to learn more about their prospects of personal life in the place they are about to move to.</w:t>
+      </w:r>
+    </w:p>
+    <w:p>
+      <w:pPr>
+        <w:spacing w:before="100" w:beforeAutospacing="1" w:after="100" w:afterAutospacing="1" w:line="240" w:lineRule="auto"/>
+        <w:ind w:firstLine="720"/>
+        <w:jc w:val="both"/>
+        <w:rPr>
+          <w:rFonts w:ascii="Times New Roman" w:eastAsia="Times New Roman" w:hAnsi="Times New Roman" w:cs="Times New Roman"/>
+          <w:sz w:val="26"/>
+          <w:szCs w:val="26"/>
+          <w:lang w:val="en-IE" w:eastAsia="en-IE"/>
+        </w:rPr>
+      </w:pPr>
+      <w:r>
+        <w:rPr>
+          <w:rFonts w:ascii="Times New Roman" w:eastAsia="Times New Roman" w:hAnsi="Times New Roman" w:cs="Times New Roman"/>
+          <w:sz w:val="26"/>
+          <w:szCs w:val="26"/>
+          <w:lang w:val="en-IE" w:eastAsia="en-IE"/>
+        </w:rPr>
+        <w:t xml:space="preserve">Obtaining </w:t>
+      </w:r>
+      <w:r>
+        <w:rPr>
+          <w:rFonts w:ascii="Times New Roman" w:eastAsia="Times New Roman" w:hAnsi="Times New Roman" w:cs="Times New Roman"/>
+          <w:sz w:val="26"/>
+          <w:szCs w:val="26"/>
+          <w:lang w:val="en-IE" w:eastAsia="en-IE"/>
+        </w:rPr>
+        <w:t>information on the commonly offered commercial, service and leisure options will allow the audience to build an initial perception of the top cities in the country they intend to live in, imagine how their personal life could be compared to their home city, and effectively prioritize their job search.</w:t>
+      </w:r>
+    </w:p>
+    <w:p>
+      <w:pPr>
+        <w:spacing w:before="100" w:beforeAutospacing="1" w:after="100" w:afterAutospacing="1" w:line="240" w:lineRule="auto"/>
+        <w:ind w:firstLine="720"/>
+        <w:jc w:val="both"/>
+        <w:rPr>
+          <w:rFonts w:ascii="Times New Roman" w:eastAsia="Times New Roman" w:hAnsi="Times New Roman" w:cs="Times New Roman"/>
+          <w:sz w:val="26"/>
+          <w:szCs w:val="26"/>
+          <w:lang w:val="en-IE" w:eastAsia="en-IE"/>
+        </w:rPr>
+      </w:pPr>
     </w:p>
     <w:p>
       <w:pPr>
@@ -246,22 +311,13 @@
       <w:r>
         <w:rPr>
           <w:rFonts w:ascii="Times New Roman" w:eastAsia="Times New Roman" w:hAnsi="Times New Roman" w:cs="Times New Roman"/>
-          <w:sz w:val="26"/>
-          <w:szCs w:val="26"/>
-          <w:lang w:val="en-IE" w:eastAsia="en-IE"/>
-        </w:rPr>
-        <w:t>A description of the data and how it will be used to solve the problem. (</w:t>
-      </w:r>
-      <w:r>
-        <w:rPr>
-          <w:rFonts w:ascii="Times New Roman" w:eastAsia="Times New Roman" w:hAnsi="Times New Roman" w:cs="Times New Roman"/>
           <w:b/>
           <w:bCs/>
           <w:sz w:val="26"/>
           <w:szCs w:val="26"/>
           <w:lang w:val="en-IE" w:eastAsia="en-IE"/>
         </w:rPr>
-        <w:t>15 marks)</w:t>
+        <w:t>Data Description</w:t>
       </w:r>
     </w:p>
     <w:p>
@@ -398,16 +454,7 @@
           <w:szCs w:val="26"/>
           <w:lang w:val="en-IE" w:eastAsia="en-IE"/>
         </w:rPr>
-        <w:t>database of the world's cities and towns</w:t>
-      </w:r>
-      <w:r>
-        <w:rPr>
-          <w:rFonts w:ascii="Times New Roman" w:eastAsia="Times New Roman" w:hAnsi="Times New Roman" w:cs="Times New Roman"/>
-          <w:sz w:val="26"/>
-          <w:szCs w:val="26"/>
-          <w:lang w:val="en-IE" w:eastAsia="en-IE"/>
-        </w:rPr>
-        <w:t xml:space="preserve"> (</w:t>
+        <w:t>database of the world's cities and towns (</w:t>
       </w:r>
       <w:hyperlink r:id="rId6" w:history="1">
         <w:r>
@@ -449,6 +496,167 @@
           <w:szCs w:val="26"/>
           <w:lang w:val="en-IE" w:eastAsia="en-IE"/>
         </w:rPr>
+        <w:t xml:space="preserve">Below are some examples of </w:t>
+      </w:r>
+      <w:r>
+        <w:rPr>
+          <w:rFonts w:ascii="Times New Roman" w:eastAsia="Times New Roman" w:hAnsi="Times New Roman" w:cs="Times New Roman"/>
+          <w:sz w:val="26"/>
+          <w:szCs w:val="26"/>
+          <w:lang w:val="en-IE" w:eastAsia="en-IE"/>
+        </w:rPr>
+        <w:t>features we can extract from each dataset:</w:t>
+      </w:r>
+    </w:p>
+    <w:p>
+      <w:pPr>
+        <w:spacing w:before="100" w:beforeAutospacing="1" w:after="100" w:afterAutospacing="1" w:line="240" w:lineRule="auto"/>
+        <w:ind w:firstLine="720"/>
+        <w:rPr>
+          <w:rFonts w:ascii="Times New Roman" w:eastAsia="Times New Roman" w:hAnsi="Times New Roman" w:cs="Times New Roman"/>
+          <w:sz w:val="26"/>
+          <w:szCs w:val="26"/>
+          <w:lang w:val="en-IE" w:eastAsia="en-IE"/>
+        </w:rPr>
+      </w:pPr>
+      <w:r>
+        <w:rPr>
+          <w:rFonts w:ascii="Times New Roman" w:eastAsia="Times New Roman" w:hAnsi="Times New Roman" w:cs="Times New Roman"/>
+          <w:b/>
+          <w:bCs/>
+          <w:sz w:val="26"/>
+          <w:szCs w:val="26"/>
+          <w:lang w:val="en-IE" w:eastAsia="en-IE"/>
+        </w:rPr>
+        <w:t xml:space="preserve">Foursquare – </w:t>
+      </w:r>
+      <w:r>
+        <w:rPr>
+          <w:rFonts w:ascii="Times New Roman" w:eastAsia="Times New Roman" w:hAnsi="Times New Roman" w:cs="Times New Roman"/>
+          <w:sz w:val="26"/>
+          <w:szCs w:val="26"/>
+          <w:lang w:val="en-IE" w:eastAsia="en-IE"/>
+        </w:rPr>
+        <w:t>Extract v</w:t>
+      </w:r>
+      <w:r>
+        <w:rPr>
+          <w:rFonts w:ascii="Times New Roman" w:eastAsia="Times New Roman" w:hAnsi="Times New Roman" w:cs="Times New Roman"/>
+          <w:sz w:val="26"/>
+          <w:szCs w:val="26"/>
+          <w:lang w:val="en-IE" w:eastAsia="en-IE"/>
+        </w:rPr>
+        <w:t xml:space="preserve">enue information for a selected venue; view user scores and reviews; view user comments; get nearest places to a given location </w:t>
+      </w:r>
+    </w:p>
+    <w:p>
+      <w:pPr>
+        <w:spacing w:before="100" w:beforeAutospacing="1" w:after="100" w:afterAutospacing="1" w:line="240" w:lineRule="auto"/>
+        <w:ind w:firstLine="720"/>
+        <w:rPr>
+          <w:rFonts w:ascii="Times New Roman" w:eastAsia="Times New Roman" w:hAnsi="Times New Roman" w:cs="Times New Roman"/>
+          <w:sz w:val="26"/>
+          <w:szCs w:val="26"/>
+          <w:lang w:val="en-IE" w:eastAsia="en-IE"/>
+        </w:rPr>
+      </w:pPr>
+      <w:r>
+        <w:rPr>
+          <w:rFonts w:ascii="Times New Roman" w:eastAsia="Times New Roman" w:hAnsi="Times New Roman" w:cs="Times New Roman"/>
+          <w:b/>
+          <w:bCs/>
+          <w:sz w:val="26"/>
+          <w:szCs w:val="26"/>
+          <w:lang w:val="en-IE" w:eastAsia="en-IE"/>
+        </w:rPr>
+        <w:lastRenderedPageBreak/>
+        <w:t>Simple Maps</w:t>
+      </w:r>
+      <w:r>
+        <w:rPr>
+          <w:rFonts w:ascii="Times New Roman" w:eastAsia="Times New Roman" w:hAnsi="Times New Roman" w:cs="Times New Roman"/>
+          <w:b/>
+          <w:bCs/>
+          <w:sz w:val="26"/>
+          <w:szCs w:val="26"/>
+          <w:lang w:val="en-IE" w:eastAsia="en-IE"/>
+        </w:rPr>
+        <w:t xml:space="preserve"> – </w:t>
+      </w:r>
+      <w:r>
+        <w:rPr>
+          <w:rFonts w:ascii="Times New Roman" w:eastAsia="Times New Roman" w:hAnsi="Times New Roman" w:cs="Times New Roman"/>
+          <w:sz w:val="26"/>
+          <w:szCs w:val="26"/>
+          <w:lang w:val="en-IE" w:eastAsia="en-IE"/>
+        </w:rPr>
+        <w:t>Cit</w:t>
+      </w:r>
+      <w:r>
+        <w:rPr>
+          <w:rFonts w:ascii="Times New Roman" w:eastAsia="Times New Roman" w:hAnsi="Times New Roman" w:cs="Times New Roman"/>
+          <w:sz w:val="26"/>
+          <w:szCs w:val="26"/>
+          <w:lang w:val="en-IE" w:eastAsia="en-IE"/>
+        </w:rPr>
+        <w:t>y or town name, country, isocode, population, capital city status, and geo localization</w:t>
+      </w:r>
+    </w:p>
+    <w:p>
+      <w:pPr>
+        <w:spacing w:before="100" w:beforeAutospacing="1" w:after="100" w:afterAutospacing="1" w:line="240" w:lineRule="auto"/>
+        <w:rPr>
+          <w:rFonts w:ascii="Times New Roman" w:eastAsia="Times New Roman" w:hAnsi="Times New Roman" w:cs="Times New Roman"/>
+          <w:b/>
+          <w:bCs/>
+          <w:sz w:val="26"/>
+          <w:szCs w:val="26"/>
+          <w:lang w:val="en-IE" w:eastAsia="en-IE"/>
+        </w:rPr>
+      </w:pPr>
+    </w:p>
+    <w:p>
+      <w:pPr>
+        <w:spacing w:before="100" w:beforeAutospacing="1" w:after="100" w:afterAutospacing="1" w:line="240" w:lineRule="auto"/>
+        <w:rPr>
+          <w:rFonts w:ascii="Times New Roman" w:eastAsia="Times New Roman" w:hAnsi="Times New Roman" w:cs="Times New Roman"/>
+          <w:b/>
+          <w:bCs/>
+          <w:sz w:val="26"/>
+          <w:szCs w:val="26"/>
+          <w:lang w:val="en-IE" w:eastAsia="en-IE"/>
+        </w:rPr>
+      </w:pPr>
+      <w:r>
+        <w:rPr>
+          <w:rFonts w:ascii="Times New Roman" w:eastAsia="Times New Roman" w:hAnsi="Times New Roman" w:cs="Times New Roman"/>
+          <w:b/>
+          <w:bCs/>
+          <w:sz w:val="26"/>
+          <w:szCs w:val="26"/>
+          <w:lang w:val="en-IE" w:eastAsia="en-IE"/>
+        </w:rPr>
+        <w:t>Problem Approach</w:t>
+      </w:r>
+    </w:p>
+    <w:p>
+      <w:pPr>
+        <w:spacing w:before="100" w:beforeAutospacing="1" w:after="100" w:afterAutospacing="1" w:line="240" w:lineRule="auto"/>
+        <w:ind w:firstLine="720"/>
+        <w:rPr>
+          <w:rFonts w:ascii="Times New Roman" w:eastAsia="Times New Roman" w:hAnsi="Times New Roman" w:cs="Times New Roman"/>
+          <w:sz w:val="26"/>
+          <w:szCs w:val="26"/>
+          <w:lang w:val="en-IE" w:eastAsia="en-IE"/>
+        </w:rPr>
+      </w:pPr>
+      <w:r>
+        <w:rPr>
+          <w:rFonts w:ascii="Times New Roman" w:eastAsia="Times New Roman" w:hAnsi="Times New Roman" w:cs="Times New Roman"/>
+          <w:sz w:val="26"/>
+          <w:szCs w:val="26"/>
+          <w:lang w:val="en-IE" w:eastAsia="en-IE"/>
+        </w:rPr>
         <w:t>The approach to solve the problem presented is as follows:</w:t>
       </w:r>
     </w:p>
@@ -474,19 +682,8 @@
           <w:szCs w:val="26"/>
           <w:lang w:val="en-IE" w:eastAsia="en-IE"/>
         </w:rPr>
-        <w:t xml:space="preserve">Capture user input as to the current city they live </w:t>
-      </w:r>
-      <w:proofErr w:type="gramStart"/>
-      <w:r>
-        <w:rPr>
-          <w:rFonts w:ascii="Times New Roman" w:eastAsia="Times New Roman" w:hAnsi="Times New Roman" w:cs="Times New Roman"/>
-          <w:sz w:val="26"/>
-          <w:szCs w:val="26"/>
-          <w:lang w:val="en-IE" w:eastAsia="en-IE"/>
-        </w:rPr>
-        <w:t>in;</w:t>
-      </w:r>
-      <w:proofErr w:type="gramEnd"/>
+        <w:t>Capture user input as to the current city they live in;</w:t>
+      </w:r>
     </w:p>
     <w:p>
       <w:pPr>
@@ -510,55 +707,8 @@
           <w:szCs w:val="26"/>
           <w:lang w:val="en-IE" w:eastAsia="en-IE"/>
         </w:rPr>
-        <w:t xml:space="preserve">Capture user input as to the current </w:t>
-      </w:r>
-      <w:r>
-        <w:rPr>
-          <w:rFonts w:ascii="Times New Roman" w:eastAsia="Times New Roman" w:hAnsi="Times New Roman" w:cs="Times New Roman"/>
-          <w:sz w:val="26"/>
-          <w:szCs w:val="26"/>
-          <w:lang w:val="en-IE" w:eastAsia="en-IE"/>
-        </w:rPr>
-        <w:t xml:space="preserve">country </w:t>
-      </w:r>
-      <w:r>
-        <w:rPr>
-          <w:rFonts w:ascii="Times New Roman" w:eastAsia="Times New Roman" w:hAnsi="Times New Roman" w:cs="Times New Roman"/>
-          <w:sz w:val="26"/>
-          <w:szCs w:val="26"/>
-          <w:lang w:val="en-IE" w:eastAsia="en-IE"/>
-        </w:rPr>
-        <w:t xml:space="preserve">they </w:t>
-      </w:r>
-      <w:r>
-        <w:rPr>
-          <w:rFonts w:ascii="Times New Roman" w:eastAsia="Times New Roman" w:hAnsi="Times New Roman" w:cs="Times New Roman"/>
-          <w:sz w:val="26"/>
-          <w:szCs w:val="26"/>
-          <w:lang w:val="en-IE" w:eastAsia="en-IE"/>
-        </w:rPr>
-        <w:t xml:space="preserve">want to move </w:t>
-      </w:r>
-      <w:proofErr w:type="gramStart"/>
-      <w:r>
-        <w:rPr>
-          <w:rFonts w:ascii="Times New Roman" w:eastAsia="Times New Roman" w:hAnsi="Times New Roman" w:cs="Times New Roman"/>
-          <w:sz w:val="26"/>
-          <w:szCs w:val="26"/>
-          <w:lang w:val="en-IE" w:eastAsia="en-IE"/>
-        </w:rPr>
-        <w:t>to</w:t>
-      </w:r>
-      <w:r>
-        <w:rPr>
-          <w:rFonts w:ascii="Times New Roman" w:eastAsia="Times New Roman" w:hAnsi="Times New Roman" w:cs="Times New Roman"/>
-          <w:sz w:val="26"/>
-          <w:szCs w:val="26"/>
-          <w:lang w:val="en-IE" w:eastAsia="en-IE"/>
-        </w:rPr>
-        <w:t>;</w:t>
-      </w:r>
-      <w:proofErr w:type="gramEnd"/>
+        <w:t>Capture user input as to the current country they want to move to;</w:t>
+      </w:r>
     </w:p>
     <w:p>
       <w:pPr>
@@ -582,19 +732,8 @@
           <w:szCs w:val="26"/>
           <w:lang w:val="en-IE" w:eastAsia="en-IE"/>
         </w:rPr>
-        <w:t xml:space="preserve">Use Simple Maps database to get coordinates for venue review </w:t>
-      </w:r>
-      <w:proofErr w:type="gramStart"/>
-      <w:r>
-        <w:rPr>
-          <w:rFonts w:ascii="Times New Roman" w:eastAsia="Times New Roman" w:hAnsi="Times New Roman" w:cs="Times New Roman"/>
-          <w:sz w:val="26"/>
-          <w:szCs w:val="26"/>
-          <w:lang w:val="en-IE" w:eastAsia="en-IE"/>
-        </w:rPr>
-        <w:t>search;</w:t>
-      </w:r>
-      <w:proofErr w:type="gramEnd"/>
+        <w:t>Use Simple Maps database to get coordinates for venue review search;</w:t>
+      </w:r>
     </w:p>
     <w:p>
       <w:pPr>
@@ -618,19 +757,8 @@
           <w:szCs w:val="26"/>
           <w:lang w:val="en-IE" w:eastAsia="en-IE"/>
         </w:rPr>
-        <w:t xml:space="preserve">Use Foursquare data to obtain the current city profile and for the top 20 cities in the destination </w:t>
-      </w:r>
-      <w:proofErr w:type="gramStart"/>
-      <w:r>
-        <w:rPr>
-          <w:rFonts w:ascii="Times New Roman" w:eastAsia="Times New Roman" w:hAnsi="Times New Roman" w:cs="Times New Roman"/>
-          <w:sz w:val="26"/>
-          <w:szCs w:val="26"/>
-          <w:lang w:val="en-IE" w:eastAsia="en-IE"/>
-        </w:rPr>
-        <w:t>country;</w:t>
-      </w:r>
-      <w:proofErr w:type="gramEnd"/>
+        <w:t>Use Foursquare data to obtain the current city profile and for the top 20 cities in the destination country;</w:t>
+      </w:r>
     </w:p>
     <w:p>
       <w:pPr>
@@ -654,27 +782,7 @@
           <w:szCs w:val="26"/>
           <w:lang w:val="en-IE" w:eastAsia="en-IE"/>
         </w:rPr>
-        <w:t xml:space="preserve">Use </w:t>
-      </w:r>
-      <w:proofErr w:type="gramStart"/>
-      <w:r>
-        <w:rPr>
-          <w:rFonts w:ascii="Times New Roman" w:eastAsia="Times New Roman" w:hAnsi="Times New Roman" w:cs="Times New Roman"/>
-          <w:sz w:val="26"/>
-          <w:szCs w:val="26"/>
-          <w:lang w:val="en-IE" w:eastAsia="en-IE"/>
-        </w:rPr>
-        <w:t>an</w:t>
-      </w:r>
-      <w:proofErr w:type="gramEnd"/>
-      <w:r>
-        <w:rPr>
-          <w:rFonts w:ascii="Times New Roman" w:eastAsia="Times New Roman" w:hAnsi="Times New Roman" w:cs="Times New Roman"/>
-          <w:sz w:val="26"/>
-          <w:szCs w:val="26"/>
-          <w:lang w:val="en-IE" w:eastAsia="en-IE"/>
-        </w:rPr>
-        <w:t xml:space="preserve"> Euclidian distance function to calculate distance between cities;</w:t>
+        <w:t>Use an Euclidian distance function to calculate distance between cities;</w:t>
       </w:r>
     </w:p>
     <w:p>
